--- a/lab1_1/А. Вся теория.DOCX
+++ b/lab1_1/А. Вся теория.DOCX
@@ -1021,13 +1021,6 @@
       </w:r>
     </w:p>
     <w:p>
-      <w:pPr>
-        <w:rPr>
-          <w:lang w:eastAsia="ru-RU"/>
-        </w:rPr>
-      </w:pPr>
-    </w:p>
-    <w:p>
       <w:r>
         <w:t xml:space="preserve">для начала дизассемблирования надо указать начальный адрес кода - </w:t>
       </w:r>
@@ -1090,66 +1083,58 @@
       <w:pPr>
         <w:rPr>
           <w:i/>
+        </w:rPr>
+      </w:pPr>
+      <w:r>
+        <w:rPr>
+          <w:i/>
+        </w:rPr>
+        <w:t xml:space="preserve">(35 </w:t>
+      </w:r>
+      <w:r>
+        <w:rPr>
+          <w:i/>
+        </w:rPr>
+        <w:t xml:space="preserve">функция </w:t>
+      </w:r>
+      <w:r>
+        <w:rPr>
+          <w:i/>
           <w:lang w:val="en-US"/>
         </w:rPr>
-      </w:pPr>
-      <w:r>
-        <w:rPr>
-          <w:i/>
-          <w:lang w:val="en-US"/>
-        </w:rPr>
-        <w:t xml:space="preserve">(35 </w:t>
-      </w:r>
-      <w:r>
-        <w:rPr>
-          <w:i/>
-        </w:rPr>
-        <w:t xml:space="preserve">функция </w:t>
-      </w:r>
-      <w:r>
-        <w:rPr>
-          <w:i/>
-          <w:lang w:val="en-US"/>
-        </w:rPr>
-        <w:t>DOS:</w:t>
-      </w:r>
-    </w:p>
-    <w:p>
-      <w:pPr>
-        <w:rPr>
-          <w:i/>
-        </w:rPr>
-      </w:pPr>
-      <w:r>
-        <w:rPr>
-          <w:i/>
-        </w:rPr>
-        <w:t xml:space="preserve">Вход: AH = 35H, </w:t>
-      </w:r>
-      <w:r>
-        <w:rPr>
-          <w:i/>
-        </w:rPr>
-        <w:t>AL = номер прерывания (00H до 0ffH)</w:t>
-      </w:r>
-    </w:p>
-    <w:p>
-      <w:pPr>
-        <w:rPr>
-          <w:i/>
-        </w:rPr>
-      </w:pPr>
-      <w:r>
-        <w:rPr>
-          <w:i/>
-        </w:rPr>
-        <w:t>Выход</w:t>
-      </w:r>
-      <w:r>
-        <w:rPr>
-          <w:i/>
-        </w:rPr>
-        <w:t xml:space="preserve">: </w:t>
+        <w:t>DOS</w:t>
+      </w:r>
+      <w:r>
+        <w:rPr>
+          <w:i/>
+        </w:rPr>
+        <w:t>:</w:t>
+      </w:r>
+    </w:p>
+    <w:p>
+      <w:pPr>
+        <w:rPr>
+          <w:i/>
+        </w:rPr>
+      </w:pPr>
+      <w:r>
+        <w:rPr>
+          <w:i/>
+        </w:rPr>
+        <w:t>Вход: AH = 35H, AL = номер прерывания (00H до 0ffH)</w:t>
+      </w:r>
+    </w:p>
+    <w:p>
+      <w:pPr>
+        <w:rPr>
+          <w:i/>
+        </w:rPr>
+      </w:pPr>
+      <w:r>
+        <w:rPr>
+          <w:i/>
+        </w:rPr>
+        <w:t xml:space="preserve">Выход: </w:t>
       </w:r>
       <w:proofErr w:type="gramStart"/>
       <w:r>
@@ -1693,8 +1678,8 @@
         </w:rPr>
         <w:drawing>
           <wp:inline distT="0" distB="0" distL="0" distR="0" wp14:anchorId="235DBEE7" wp14:editId="5E715EF6">
-            <wp:extent cx="3689985" cy="2221482"/>
-            <wp:effectExtent l="0" t="0" r="5715" b="7620"/>
+            <wp:extent cx="4838700" cy="2913043"/>
+            <wp:effectExtent l="0" t="0" r="0" b="1905"/>
             <wp:docPr id="3" name="Рисунок 3"/>
             <wp:cNvGraphicFramePr>
               <a:graphicFrameLocks xmlns:a="http://schemas.openxmlformats.org/drawingml/2006/main" noChangeAspect="1"/>
@@ -1724,7 +1709,7 @@
                   <pic:spPr bwMode="auto">
                     <a:xfrm>
                       <a:off x="0" y="0"/>
-                      <a:ext cx="3700333" cy="2227712"/>
+                      <a:ext cx="4864203" cy="2928397"/>
                     </a:xfrm>
                     <a:prstGeom prst="rect">
                       <a:avLst/>
@@ -1800,6 +1785,36 @@
           <w:color w:val="000000"/>
         </w:rPr>
         <w:instrText xml:space="preserve"> INCLUDEPICTURE  "http://ok-t.ru/studopediaru/baza9/169219632224.files/image006.jpg" \* MERGEFORMATINET </w:instrText>
+      </w:r>
+      <w:r>
+        <w:rPr>
+          <w:color w:val="000000"/>
+        </w:rPr>
+        <w:fldChar w:fldCharType="separate"/>
+      </w:r>
+      <w:r>
+        <w:rPr>
+          <w:color w:val="000000"/>
+        </w:rPr>
+        <w:fldChar w:fldCharType="begin"/>
+      </w:r>
+      <w:r>
+        <w:rPr>
+          <w:color w:val="000000"/>
+        </w:rPr>
+        <w:instrText xml:space="preserve"> </w:instrText>
+      </w:r>
+      <w:r>
+        <w:rPr>
+          <w:color w:val="000000"/>
+        </w:rPr>
+        <w:instrText>INCLUDEPICTURE  "http://ok-t.ru/studopediaru/baza9/169219632224.files/image006.jpg" \* MERGEFORMATINET</w:instrText>
+      </w:r>
+      <w:r>
+        <w:rPr>
+          <w:color w:val="000000"/>
+        </w:rPr>
+        <w:instrText xml:space="preserve"> </w:instrText>
       </w:r>
       <w:r>
         <w:rPr>
@@ -1831,7 +1846,7 @@
             <v:path o:extrusionok="f" gradientshapeok="t" o:connecttype="rect"/>
             <o:lock v:ext="edit" aspectratio="t"/>
           </v:shapetype>
-          <v:shape id="_x0000_i1025" type="#_x0000_t75" style="width:302.15pt;height:133.3pt">
+          <v:shape id="_x0000_i1025" type="#_x0000_t75" style="width:351.85pt;height:155.15pt">
             <v:imagedata r:id="rId10" r:href="rId11"/>
           </v:shape>
         </w:pict>
@@ -1848,6 +1863,12 @@
         </w:rPr>
         <w:fldChar w:fldCharType="end"/>
       </w:r>
+      <w:r>
+        <w:rPr>
+          <w:color w:val="000000"/>
+        </w:rPr>
+        <w:fldChar w:fldCharType="end"/>
+      </w:r>
     </w:p>
     <w:p>
       <w:r>
@@ -1868,7 +1889,11 @@
         <w:t>Третий способ решения проблемы</w:t>
       </w:r>
       <w:r>
-        <w:t>. Фильтрация адресов микросхемой моста PCI. Эта микросхема содержит регистры диапазона, заполняемые во время загрузки компьютера. Например, диапазон адресов от 640К до 1М может быть помечен как не относящийся к памяти. Все адреса, попадающие в подобный диапазон, передаются не памяти, а на шину PCI. Недостаток этой схемы состоит в необходимости принятия во время загрузки решения о том, какие адреса не являются адресами памяти.</w:t>
+        <w:t xml:space="preserve">. Фильтрация адресов микросхемой моста PCI. Эта микросхема содержит регистры диапазона, заполняемые во время загрузки компьютера. Например, диапазон адресов от 640К до 1М может быть помечен как не относящийся к </w:t>
+      </w:r>
+      <w:r>
+        <w:lastRenderedPageBreak/>
+        <w:t>памяти. Все адреса, попадающие в подобный диапазон, передаются не памяти, а на шину PCI. Недостаток этой схемы состоит в необходимости принятия во время загрузки решения о том, какие адреса не являются адресами памяти.</w:t>
       </w:r>
     </w:p>
     <w:p/>
@@ -1877,7 +1902,6 @@
         <w:pStyle w:val="1"/>
       </w:pPr>
       <w:r>
-        <w:lastRenderedPageBreak/>
         <w:t>Функции 8 прерывания из Фролова (обратить внимание на сброс контроллера прерываний)</w:t>
       </w:r>
     </w:p>
@@ -2014,25 +2038,7 @@
         <w:rPr>
           <w:lang w:eastAsia="ru-RU"/>
         </w:rPr>
-        <w:t>Этот обработчик каждый раз увеличивает на единицу текущее значение 4-байтовой переменной, располагающейся в области данных BIOS по адресу 0000:046Ch - счетчик таймера. Если этот счетчик переполнится из-за того</w:t>
-      </w:r>
-      <w:r>
-        <w:rPr>
-          <w:lang w:eastAsia="ru-RU"/>
-        </w:rPr>
-        <w:t>,</w:t>
-      </w:r>
-      <w:r>
-        <w:rPr>
-          <w:lang w:eastAsia="ru-RU"/>
-        </w:rPr>
-        <w:t xml:space="preserve"> что прошло более 24 часов с момента запуска таймера, в ячейку </w:t>
-      </w:r>
-      <w:r>
-        <w:rPr>
-          <w:lang w:eastAsia="ru-RU"/>
-        </w:rPr>
-        <w:t>0000:0470h заносится значение 1</w:t>
+        <w:t>Этот обработчик каждый раз увеличивает на единицу текущее значение 4-байтовой переменной, располагающейся в области данных BIOS по адресу 0000:046Ch - счетчик таймера. Если этот счетчик переполнится из-за того, что прошло более 24 часов с момента запуска таймера, в ячейку 0000:0470h заносится значение 1</w:t>
       </w:r>
     </w:p>
     <w:p>
@@ -2094,8 +2100,6 @@
         </w:rPr>
         <w:t xml:space="preserve"> (отложенное действие). На самом деле – программа, в порт - команда</w:t>
       </w:r>
-      <w:bookmarkStart w:id="0" w:name="_GoBack"/>
-      <w:bookmarkEnd w:id="0"/>
     </w:p>
     <w:p>
       <w:pPr>
@@ -2236,440 +2240,403 @@
         <w:rPr>
           <w:lang w:eastAsia="ru-RU"/>
         </w:rPr>
-        <w:t xml:space="preserve">Необходимо отметить, что прерывание INT 1Ch вызывается обработчиком прерывания INT 8h до сброса контроллера прерывания, поэтому во время выполнения прерывания INT 1Ch все аппаратные прерывания запрещены. В </w:t>
-      </w:r>
-      <w:r>
-        <w:rPr>
+        <w:t>Необходимо отметить, что прерывание INT 1Ch вызывается обработчиком прерывания INT 8h до сброса контроллера прерывания, поэтому во время выполнения прерывания INT 1Ch все аппаратные прерывания запрещены. В частности, запрещены прерывания от клавиатуры.</w:t>
+      </w:r>
+      <w:r>
+        <w:rPr>
+          <w:lang w:eastAsia="ru-RU"/>
+        </w:rPr>
+        <w:t xml:space="preserve"> </w:t>
+      </w:r>
+      <w:r>
+        <w:rPr>
+          <w:lang w:eastAsia="ru-RU"/>
+        </w:rPr>
+        <w:t xml:space="preserve">Обработчик прерывания INT 1Ch должен заканчиваться командой IRET. </w:t>
+      </w:r>
+    </w:p>
+    <w:p>
+      <w:pPr>
+        <w:rPr>
+          <w:lang w:eastAsia="ru-RU"/>
+        </w:rPr>
+      </w:pPr>
+      <w:r>
+        <w:rPr>
+          <w:lang w:eastAsia="ru-RU"/>
+        </w:rPr>
+        <w:t xml:space="preserve">Если же вы подготавливаете собственный обработчик для прерывания INT 8h, перед завершением его работы необходимо </w:t>
+      </w:r>
+      <w:r>
+        <w:rPr>
+          <w:b/>
+          <w:lang w:eastAsia="ru-RU"/>
+        </w:rPr>
+        <w:t>сбросить контроллер прерываний</w:t>
+      </w:r>
+      <w:r>
+        <w:rPr>
+          <w:lang w:eastAsia="ru-RU"/>
+        </w:rPr>
+        <w:t>. Эт</w:t>
+      </w:r>
+      <w:r>
+        <w:rPr>
+          <w:lang w:eastAsia="ru-RU"/>
+        </w:rPr>
+        <w:t>о можно сделать, например, так:</w:t>
+      </w:r>
+    </w:p>
+    <w:p>
+      <w:pPr>
+        <w:rPr>
+          <w:lang w:val="en-US" w:eastAsia="ru-RU"/>
+        </w:rPr>
+      </w:pPr>
+      <w:proofErr w:type="spellStart"/>
+      <w:proofErr w:type="gramStart"/>
+      <w:r>
+        <w:rPr>
+          <w:lang w:val="en-US" w:eastAsia="ru-RU"/>
+        </w:rPr>
+        <w:t>mov</w:t>
+      </w:r>
+      <w:proofErr w:type="spellEnd"/>
+      <w:r>
+        <w:rPr>
+          <w:lang w:val="en-US" w:eastAsia="ru-RU"/>
+        </w:rPr>
+        <w:t xml:space="preserve">  al</w:t>
+      </w:r>
+      <w:proofErr w:type="gramEnd"/>
+      <w:r>
+        <w:rPr>
+          <w:lang w:val="en-US" w:eastAsia="ru-RU"/>
+        </w:rPr>
+        <w:t>, 20h</w:t>
+      </w:r>
+    </w:p>
+    <w:p>
+      <w:pPr>
+        <w:rPr>
+          <w:lang w:val="en-US" w:eastAsia="ru-RU"/>
+        </w:rPr>
+      </w:pPr>
+      <w:proofErr w:type="gramStart"/>
+      <w:r>
+        <w:rPr>
+          <w:lang w:val="en-US" w:eastAsia="ru-RU"/>
+        </w:rPr>
+        <w:t>out  20h</w:t>
+      </w:r>
+      <w:proofErr w:type="gramEnd"/>
+      <w:r>
+        <w:rPr>
+          <w:lang w:val="en-US" w:eastAsia="ru-RU"/>
+        </w:rPr>
+        <w:t>, al</w:t>
+      </w:r>
+    </w:p>
+    <w:p>
+      <w:pPr>
+        <w:rPr>
+          <w:lang w:val="en-US" w:eastAsia="ru-RU"/>
+        </w:rPr>
+      </w:pPr>
+    </w:p>
+    <w:p>
+      <w:pPr>
+        <w:rPr>
+          <w:lang w:eastAsia="ru-RU"/>
+        </w:rPr>
+      </w:pPr>
+      <w:r>
+        <w:rPr>
+          <w:b/>
+          <w:lang w:eastAsia="ru-RU"/>
+        </w:rPr>
+        <w:t xml:space="preserve">Таймер обычно реализуется на микросхеме </w:t>
+      </w:r>
+      <w:proofErr w:type="spellStart"/>
+      <w:r>
+        <w:rPr>
+          <w:b/>
+          <w:lang w:eastAsia="ru-RU"/>
+        </w:rPr>
+        <w:t>Intel</w:t>
+      </w:r>
+      <w:proofErr w:type="spellEnd"/>
+      <w:r>
+        <w:rPr>
+          <w:b/>
+          <w:lang w:eastAsia="ru-RU"/>
+        </w:rPr>
+        <w:t xml:space="preserve"> 8253 или</w:t>
+      </w:r>
+      <w:r>
+        <w:rPr>
+          <w:b/>
+          <w:lang w:eastAsia="ru-RU"/>
+        </w:rPr>
+        <w:t xml:space="preserve"> 8254</w:t>
+      </w:r>
+      <w:r>
+        <w:rPr>
+          <w:lang w:eastAsia="ru-RU"/>
+        </w:rPr>
+        <w:t>, а также на аналогах этих микросхем. Следующий раздел книги посвящен описанию микросхемы 8254.</w:t>
+      </w:r>
+    </w:p>
+    <w:p>
+      <w:pPr>
+        <w:rPr>
+          <w:lang w:eastAsia="ru-RU"/>
+        </w:rPr>
+      </w:pPr>
+      <w:r>
+        <w:rPr>
+          <w:lang w:eastAsia="ru-RU"/>
+        </w:rPr>
+        <w:t xml:space="preserve">Мы не будем подробно рассказывать о всех возможностях микросхем 8253 и 8254, так как обычно используются только несколько режимов работы (а чаще всего один). </w:t>
+      </w:r>
+    </w:p>
+    <w:p>
+      <w:pPr>
+        <w:rPr>
+          <w:b/>
+          <w:lang w:eastAsia="ru-RU"/>
+        </w:rPr>
+      </w:pPr>
+      <w:r>
+        <w:rPr>
+          <w:b/>
+          <w:lang w:eastAsia="ru-RU"/>
+        </w:rPr>
+        <w:t>Микросхемы таймера 8253 и 8254</w:t>
+      </w:r>
+    </w:p>
+    <w:p>
+      <w:pPr>
+        <w:rPr>
+          <w:b/>
+          <w:lang w:eastAsia="ru-RU"/>
+        </w:rPr>
+      </w:pPr>
+      <w:r>
+        <w:rPr>
+          <w:b/>
+          <w:lang w:eastAsia="ru-RU"/>
+        </w:rPr>
+        <w:t>Таймеры 8253 и 8254 состоят из трех независимых каналов, или счетчиков. Каждый канал содержит регистры:</w:t>
+      </w:r>
+    </w:p>
+    <w:p>
+      <w:pPr>
+        <w:rPr>
+          <w:lang w:eastAsia="ru-RU"/>
+        </w:rPr>
+      </w:pPr>
+      <w:r>
+        <w:rPr>
+          <w:lang w:eastAsia="ru-RU"/>
+        </w:rPr>
+        <w:t>•       состояния канала RS (8 разрядов);</w:t>
+      </w:r>
+    </w:p>
+    <w:p>
+      <w:pPr>
+        <w:rPr>
+          <w:lang w:eastAsia="ru-RU"/>
+        </w:rPr>
+      </w:pPr>
+      <w:r>
+        <w:rPr>
+          <w:lang w:eastAsia="ru-RU"/>
+        </w:rPr>
+        <w:t>•       управляющего слова RSW (8 разрядов);</w:t>
+      </w:r>
+    </w:p>
+    <w:p>
+      <w:pPr>
+        <w:rPr>
+          <w:lang w:eastAsia="ru-RU"/>
+        </w:rPr>
+      </w:pPr>
+      <w:r>
+        <w:rPr>
+          <w:lang w:eastAsia="ru-RU"/>
+        </w:rPr>
+        <w:t>•       буферный регистр OL (16 разрядов);</w:t>
+      </w:r>
+    </w:p>
+    <w:p>
+      <w:pPr>
+        <w:rPr>
+          <w:lang w:eastAsia="ru-RU"/>
+        </w:rPr>
+      </w:pPr>
+      <w:r>
+        <w:rPr>
+          <w:lang w:eastAsia="ru-RU"/>
+        </w:rPr>
+        <w:t>•       регистр счетчика CE (16 разрядов);</w:t>
+      </w:r>
+    </w:p>
+    <w:p>
+      <w:pPr>
+        <w:rPr>
+          <w:lang w:eastAsia="ru-RU"/>
+        </w:rPr>
+      </w:pPr>
+      <w:r>
+        <w:rPr>
+          <w:lang w:eastAsia="ru-RU"/>
+        </w:rPr>
+        <w:t>•       регистр констант пересчета CR (16 разрядов)</w:t>
+      </w:r>
+    </w:p>
+    <w:p>
+      <w:pPr>
+        <w:rPr>
+          <w:b/>
+          <w:lang w:eastAsia="ru-RU"/>
+        </w:rPr>
+      </w:pPr>
+      <w:r>
+        <w:rPr>
+          <w:b/>
+          <w:lang w:eastAsia="ru-RU"/>
+        </w:rPr>
+        <w:t>Каналы таймера подключаются к внешним устройствам при помощи трех линий:</w:t>
+      </w:r>
+    </w:p>
+    <w:p>
+      <w:pPr>
+        <w:rPr>
+          <w:lang w:eastAsia="ru-RU"/>
+        </w:rPr>
+      </w:pPr>
+      <w:r>
+        <w:rPr>
+          <w:lang w:eastAsia="ru-RU"/>
+        </w:rPr>
+        <w:t>•       GATE - управляющий вход;</w:t>
+      </w:r>
+    </w:p>
+    <w:p>
+      <w:pPr>
+        <w:rPr>
+          <w:lang w:eastAsia="ru-RU"/>
+        </w:rPr>
+      </w:pPr>
+      <w:r>
+        <w:rPr>
+          <w:lang w:eastAsia="ru-RU"/>
+        </w:rPr>
+        <w:t>•       CLOCK - вход тактовой частоты;</w:t>
+      </w:r>
+    </w:p>
+    <w:p>
+      <w:pPr>
+        <w:rPr>
+          <w:lang w:eastAsia="ru-RU"/>
+        </w:rPr>
+      </w:pPr>
+      <w:r>
+        <w:rPr>
+          <w:lang w:eastAsia="ru-RU"/>
+        </w:rPr>
+        <w:t>•       OUT - выход таймера</w:t>
+      </w:r>
+    </w:p>
+    <w:p>
+      <w:pPr>
+        <w:rPr>
+          <w:sz w:val="20"/>
+          <w:lang w:eastAsia="ru-RU"/>
+        </w:rPr>
+      </w:pPr>
+      <w:r>
+        <w:rPr>
+          <w:sz w:val="20"/>
+          <w:lang w:eastAsia="ru-RU"/>
+        </w:rPr>
+        <w:t>Регистр счетчика CE работает в режиме вычитания. Его содержимое уменьшается по заднему фронту сигнала CLOCK при условии, что на вход GATE установлен уровень логической 1.</w:t>
+      </w:r>
+    </w:p>
+    <w:p>
+      <w:pPr>
+        <w:rPr>
+          <w:sz w:val="20"/>
+          <w:lang w:eastAsia="ru-RU"/>
+        </w:rPr>
+      </w:pPr>
+      <w:r>
+        <w:rPr>
+          <w:sz w:val="20"/>
+          <w:lang w:eastAsia="ru-RU"/>
+        </w:rPr>
+        <w:t>В зависимости от режима работы таймера при достижении счетчиком CE нуля тем или иным образом изменяется выходной сигнал OUT.</w:t>
+      </w:r>
+    </w:p>
+    <w:p>
+      <w:pPr>
+        <w:rPr>
+          <w:sz w:val="20"/>
+          <w:lang w:eastAsia="ru-RU"/>
+        </w:rPr>
+      </w:pPr>
+      <w:r>
+        <w:rPr>
+          <w:sz w:val="20"/>
+          <w:lang w:eastAsia="ru-RU"/>
+        </w:rPr>
+        <w:t>Буферный регистр OL предназначен для запоминания текущего содержимого регистра счетчика CE без остановки процесса счета. После запоминания буферный регистр доступен программе для чтения.</w:t>
+      </w:r>
+    </w:p>
+    <w:p>
+      <w:pPr>
+        <w:rPr>
+          <w:sz w:val="20"/>
+          <w:lang w:eastAsia="ru-RU"/>
+        </w:rPr>
+      </w:pPr>
+      <w:r>
+        <w:rPr>
+          <w:sz w:val="20"/>
+          <w:lang w:eastAsia="ru-RU"/>
+        </w:rPr>
+        <w:t>Регистр констант пересчета CR может загружаться в регистр счетчика, если это требуется в текущем режиме работы таймера.</w:t>
+      </w:r>
+    </w:p>
+    <w:p>
+      <w:pPr>
+        <w:rPr>
+          <w:sz w:val="20"/>
+          <w:lang w:eastAsia="ru-RU"/>
+        </w:rPr>
+      </w:pPr>
+      <w:r>
+        <w:rPr>
+          <w:sz w:val="20"/>
+          <w:lang w:eastAsia="ru-RU"/>
+        </w:rPr>
+        <w:t>Как нетрудно догадаться по названию, регистры состояния канала и управляющего слова предназначены, соответственно, для определения текущего состояния канала и для задания режима работы таймера.</w:t>
+      </w:r>
+    </w:p>
+    <w:p>
+      <w:pPr>
+        <w:rPr>
+          <w:b/>
+          <w:lang w:eastAsia="ru-RU"/>
+        </w:rPr>
+      </w:pPr>
+      <w:r>
+        <w:rPr>
+          <w:b/>
           <w:lang w:eastAsia="ru-RU"/>
         </w:rPr>
         <w:lastRenderedPageBreak/>
-        <w:t>частности, запрещены прерывания от клавиатуры.</w:t>
-      </w:r>
-      <w:r>
-        <w:rPr>
-          <w:lang w:eastAsia="ru-RU"/>
-        </w:rPr>
-        <w:t xml:space="preserve"> </w:t>
-      </w:r>
-      <w:r>
-        <w:rPr>
-          <w:lang w:eastAsia="ru-RU"/>
-        </w:rPr>
-        <w:t xml:space="preserve">Обработчик прерывания INT 1Ch должен заканчиваться командой IRET. </w:t>
-      </w:r>
-    </w:p>
-    <w:p>
-      <w:pPr>
-        <w:rPr>
-          <w:lang w:eastAsia="ru-RU"/>
-        </w:rPr>
-      </w:pPr>
-    </w:p>
-    <w:p>
-      <w:pPr>
-        <w:rPr>
-          <w:lang w:eastAsia="ru-RU"/>
-        </w:rPr>
-      </w:pPr>
-      <w:r>
-        <w:rPr>
-          <w:lang w:eastAsia="ru-RU"/>
-        </w:rPr>
-        <w:t xml:space="preserve">Если же вы подготавливаете собственный обработчик для прерывания INT 8h, перед завершением его работы необходимо </w:t>
-      </w:r>
-      <w:r>
-        <w:rPr>
-          <w:b/>
-          <w:lang w:eastAsia="ru-RU"/>
-        </w:rPr>
-        <w:t>сбросить контроллер прерываний</w:t>
-      </w:r>
-      <w:r>
-        <w:rPr>
-          <w:lang w:eastAsia="ru-RU"/>
-        </w:rPr>
-        <w:t>. Эт</w:t>
-      </w:r>
-      <w:r>
-        <w:rPr>
-          <w:lang w:eastAsia="ru-RU"/>
-        </w:rPr>
-        <w:t>о можно сделать, например, так:</w:t>
-      </w:r>
-    </w:p>
-    <w:p>
-      <w:pPr>
-        <w:rPr>
-          <w:lang w:eastAsia="ru-RU"/>
-        </w:rPr>
-      </w:pPr>
-      <w:proofErr w:type="spellStart"/>
-      <w:proofErr w:type="gramStart"/>
-      <w:r>
-        <w:rPr>
-          <w:lang w:eastAsia="ru-RU"/>
-        </w:rPr>
-        <w:t>mov</w:t>
-      </w:r>
-      <w:proofErr w:type="spellEnd"/>
-      <w:r>
-        <w:rPr>
-          <w:lang w:eastAsia="ru-RU"/>
-        </w:rPr>
-        <w:t xml:space="preserve">  </w:t>
-      </w:r>
-      <w:proofErr w:type="spellStart"/>
-      <w:r>
-        <w:rPr>
-          <w:lang w:eastAsia="ru-RU"/>
-        </w:rPr>
-        <w:t>al</w:t>
-      </w:r>
-      <w:proofErr w:type="spellEnd"/>
-      <w:proofErr w:type="gramEnd"/>
-      <w:r>
-        <w:rPr>
-          <w:lang w:eastAsia="ru-RU"/>
-        </w:rPr>
-        <w:t>, 20h</w:t>
-      </w:r>
-    </w:p>
-    <w:p>
-      <w:pPr>
-        <w:rPr>
-          <w:lang w:eastAsia="ru-RU"/>
-        </w:rPr>
-      </w:pPr>
-      <w:proofErr w:type="spellStart"/>
-      <w:proofErr w:type="gramStart"/>
-      <w:r>
-        <w:rPr>
-          <w:lang w:eastAsia="ru-RU"/>
-        </w:rPr>
-        <w:t>out</w:t>
-      </w:r>
-      <w:proofErr w:type="spellEnd"/>
-      <w:r>
-        <w:rPr>
-          <w:lang w:eastAsia="ru-RU"/>
-        </w:rPr>
-        <w:t xml:space="preserve">  20</w:t>
-      </w:r>
-      <w:proofErr w:type="gramEnd"/>
-      <w:r>
-        <w:rPr>
-          <w:lang w:eastAsia="ru-RU"/>
-        </w:rPr>
-        <w:t xml:space="preserve">h, </w:t>
-      </w:r>
-      <w:proofErr w:type="spellStart"/>
-      <w:r>
-        <w:rPr>
-          <w:lang w:eastAsia="ru-RU"/>
-        </w:rPr>
-        <w:t>al</w:t>
-      </w:r>
-      <w:proofErr w:type="spellEnd"/>
-    </w:p>
-    <w:p>
-      <w:pPr>
-        <w:rPr>
-          <w:lang w:eastAsia="ru-RU"/>
-        </w:rPr>
-      </w:pPr>
-    </w:p>
-    <w:p>
-      <w:pPr>
-        <w:rPr>
-          <w:lang w:eastAsia="ru-RU"/>
-        </w:rPr>
-      </w:pPr>
-      <w:r>
-        <w:rPr>
-          <w:b/>
-          <w:lang w:eastAsia="ru-RU"/>
-        </w:rPr>
-        <w:t xml:space="preserve">Таймер обычно реализуется на микросхеме </w:t>
-      </w:r>
-      <w:proofErr w:type="spellStart"/>
-      <w:r>
-        <w:rPr>
-          <w:b/>
-          <w:lang w:eastAsia="ru-RU"/>
-        </w:rPr>
-        <w:t>Intel</w:t>
-      </w:r>
-      <w:proofErr w:type="spellEnd"/>
-      <w:r>
-        <w:rPr>
-          <w:b/>
-          <w:lang w:eastAsia="ru-RU"/>
-        </w:rPr>
-        <w:t xml:space="preserve"> 8253 или</w:t>
-      </w:r>
-      <w:r>
-        <w:rPr>
-          <w:b/>
-          <w:lang w:eastAsia="ru-RU"/>
-        </w:rPr>
-        <w:t xml:space="preserve"> 8254</w:t>
-      </w:r>
-      <w:r>
-        <w:rPr>
-          <w:lang w:eastAsia="ru-RU"/>
-        </w:rPr>
-        <w:t>, а также на аналогах этих микросхем. Следующий раздел книги посвящен описанию микросхемы 8254.</w:t>
-      </w:r>
-    </w:p>
-    <w:p>
-      <w:pPr>
-        <w:rPr>
-          <w:lang w:eastAsia="ru-RU"/>
-        </w:rPr>
-      </w:pPr>
-      <w:r>
-        <w:rPr>
-          <w:lang w:eastAsia="ru-RU"/>
-        </w:rPr>
-        <w:t xml:space="preserve">Мы не будем подробно рассказывать о всех возможностях микросхем 8253 и 8254, так как обычно используются только несколько режимов работы (а чаще всего один). </w:t>
-      </w:r>
-    </w:p>
-    <w:p>
-      <w:pPr>
-        <w:rPr>
-          <w:b/>
-          <w:lang w:eastAsia="ru-RU"/>
-        </w:rPr>
-      </w:pPr>
-      <w:r>
-        <w:rPr>
-          <w:b/>
-          <w:lang w:eastAsia="ru-RU"/>
-        </w:rPr>
-        <w:t>Микросхемы таймера 8253 и 8254</w:t>
-      </w:r>
-    </w:p>
-    <w:p>
-      <w:pPr>
-        <w:rPr>
-          <w:b/>
-          <w:lang w:eastAsia="ru-RU"/>
-        </w:rPr>
-      </w:pPr>
-      <w:r>
-        <w:rPr>
-          <w:b/>
-          <w:lang w:eastAsia="ru-RU"/>
-        </w:rPr>
-        <w:t>Таймеры 8253 и 8254 состоят из трех независимых каналов, или счетчиков. Каждый канал содержит регистры:</w:t>
-      </w:r>
-    </w:p>
-    <w:p>
-      <w:pPr>
-        <w:rPr>
-          <w:lang w:eastAsia="ru-RU"/>
-        </w:rPr>
-      </w:pPr>
-      <w:r>
-        <w:rPr>
-          <w:lang w:eastAsia="ru-RU"/>
-        </w:rPr>
-        <w:t>•       состояния канала RS (8 разрядов);</w:t>
-      </w:r>
-    </w:p>
-    <w:p>
-      <w:pPr>
-        <w:rPr>
-          <w:lang w:eastAsia="ru-RU"/>
-        </w:rPr>
-      </w:pPr>
-      <w:r>
-        <w:rPr>
-          <w:lang w:eastAsia="ru-RU"/>
-        </w:rPr>
-        <w:t>•       управляющего слова RSW (8 разрядов);</w:t>
-      </w:r>
-    </w:p>
-    <w:p>
-      <w:pPr>
-        <w:rPr>
-          <w:lang w:eastAsia="ru-RU"/>
-        </w:rPr>
-      </w:pPr>
-      <w:r>
-        <w:rPr>
-          <w:lang w:eastAsia="ru-RU"/>
-        </w:rPr>
-        <w:t>•       буферный регистр OL (16 разрядов);</w:t>
-      </w:r>
-    </w:p>
-    <w:p>
-      <w:pPr>
-        <w:rPr>
-          <w:lang w:eastAsia="ru-RU"/>
-        </w:rPr>
-      </w:pPr>
-      <w:r>
-        <w:rPr>
-          <w:lang w:eastAsia="ru-RU"/>
-        </w:rPr>
-        <w:t>•       регистр счетчика CE (16 разрядов);</w:t>
-      </w:r>
-    </w:p>
-    <w:p>
-      <w:pPr>
-        <w:rPr>
-          <w:lang w:eastAsia="ru-RU"/>
-        </w:rPr>
-      </w:pPr>
-      <w:r>
-        <w:rPr>
-          <w:lang w:eastAsia="ru-RU"/>
-        </w:rPr>
-        <w:t>•       регистр констант пересчета CR (16 разрядов)</w:t>
-      </w:r>
-    </w:p>
-    <w:p>
-      <w:pPr>
-        <w:rPr>
-          <w:b/>
-          <w:lang w:eastAsia="ru-RU"/>
-        </w:rPr>
-      </w:pPr>
-      <w:r>
-        <w:rPr>
-          <w:b/>
-          <w:lang w:eastAsia="ru-RU"/>
-        </w:rPr>
-        <w:t>Каналы таймера подключаются к внешним устройствам при помощи трех линий:</w:t>
-      </w:r>
-    </w:p>
-    <w:p>
-      <w:pPr>
-        <w:rPr>
-          <w:lang w:eastAsia="ru-RU"/>
-        </w:rPr>
-      </w:pPr>
-      <w:r>
-        <w:rPr>
-          <w:lang w:eastAsia="ru-RU"/>
-        </w:rPr>
-        <w:t>•       GATE - управляющий вход;</w:t>
-      </w:r>
-    </w:p>
-    <w:p>
-      <w:pPr>
-        <w:rPr>
-          <w:lang w:eastAsia="ru-RU"/>
-        </w:rPr>
-      </w:pPr>
-      <w:r>
-        <w:rPr>
-          <w:lang w:eastAsia="ru-RU"/>
-        </w:rPr>
-        <w:t>•       CLOCK - вход тактовой частоты;</w:t>
-      </w:r>
-    </w:p>
-    <w:p>
-      <w:pPr>
-        <w:rPr>
-          <w:lang w:eastAsia="ru-RU"/>
-        </w:rPr>
-      </w:pPr>
-      <w:r>
-        <w:rPr>
-          <w:lang w:eastAsia="ru-RU"/>
-        </w:rPr>
-        <w:t>•       OUT - выход таймера</w:t>
-      </w:r>
-    </w:p>
-    <w:p>
-      <w:pPr>
-        <w:rPr>
-          <w:sz w:val="20"/>
-          <w:lang w:eastAsia="ru-RU"/>
-        </w:rPr>
-      </w:pPr>
-      <w:r>
-        <w:rPr>
-          <w:sz w:val="20"/>
-          <w:lang w:eastAsia="ru-RU"/>
-        </w:rPr>
-        <w:t>Регистр счетчика CE работает в режиме вычитания. Его содержимое уменьшается по заднему фронту сигнала CLOCK при условии, что на вход GATE установлен уровень логической 1.</w:t>
-      </w:r>
-    </w:p>
-    <w:p>
-      <w:pPr>
-        <w:rPr>
-          <w:sz w:val="20"/>
-          <w:lang w:eastAsia="ru-RU"/>
-        </w:rPr>
-      </w:pPr>
-      <w:r>
-        <w:rPr>
-          <w:sz w:val="20"/>
-          <w:lang w:eastAsia="ru-RU"/>
-        </w:rPr>
-        <w:t>В зависимости от режима работы таймера при достижении счетчиком CE нуля тем или иным образом изменяется выходной сигнал OUT.</w:t>
-      </w:r>
-    </w:p>
-    <w:p>
-      <w:pPr>
-        <w:rPr>
-          <w:sz w:val="20"/>
-          <w:lang w:eastAsia="ru-RU"/>
-        </w:rPr>
-      </w:pPr>
-      <w:r>
-        <w:rPr>
-          <w:sz w:val="20"/>
-          <w:lang w:eastAsia="ru-RU"/>
-        </w:rPr>
-        <w:t>Буферный регистр OL предназначен для запоминания текущего содержимого регистра счетчика CE без остановки процесса счета. После запоминания буферный регистр доступен программе для чтения.</w:t>
-      </w:r>
-    </w:p>
-    <w:p>
-      <w:pPr>
-        <w:rPr>
-          <w:sz w:val="20"/>
-          <w:lang w:eastAsia="ru-RU"/>
-        </w:rPr>
-      </w:pPr>
-      <w:r>
-        <w:rPr>
-          <w:sz w:val="20"/>
-          <w:lang w:eastAsia="ru-RU"/>
-        </w:rPr>
-        <w:t>Регистр констант пересчета CR может загружаться в регистр счетчика, если это требуется в текущем режиме работы таймера.</w:t>
-      </w:r>
-    </w:p>
-    <w:p>
-      <w:pPr>
-        <w:rPr>
-          <w:sz w:val="20"/>
-          <w:lang w:eastAsia="ru-RU"/>
-        </w:rPr>
-      </w:pPr>
-      <w:r>
-        <w:rPr>
-          <w:sz w:val="20"/>
-          <w:lang w:eastAsia="ru-RU"/>
-        </w:rPr>
-        <w:t>Как нетрудно догадаться по названию, регистры состояния канала и управляющего слова предназначены, соответственно, для определения текущего состояния канала и для задания режима работы таймера.</w:t>
-      </w:r>
-    </w:p>
-    <w:p>
-      <w:pPr>
-        <w:rPr>
-          <w:b/>
-          <w:lang w:eastAsia="ru-RU"/>
-        </w:rPr>
-      </w:pPr>
-      <w:r>
-        <w:rPr>
-          <w:b/>
-          <w:lang w:eastAsia="ru-RU"/>
-        </w:rPr>
         <w:t>Режимы работы таймера</w:t>
       </w:r>
     </w:p>
@@ -2701,7 +2668,6 @@
         <w:rPr>
           <w:lang w:eastAsia="ru-RU"/>
         </w:rPr>
-        <w:lastRenderedPageBreak/>
         <w:t>режимы 0, 4 - однократное выполнение функций.</w:t>
       </w:r>
     </w:p>
@@ -2717,14 +2683,7 @@
           <w:sz w:val="20"/>
           <w:lang w:eastAsia="ru-RU"/>
         </w:rPr>
-        <w:t>В режиме однократного выполнения функций перед началом счета содержимое регистра констант пересчета CR переписывается в регистр счетчика CE по сигналу CLOCK, если сигнал GATE установлен в 1. В дальнейшем содержимое регистра CE уменьшается по мере прихода импульсов CLOCK. Процесс счета можно приостановить, если подать на вход GATE уровень логического 0. Если затем на вход GATE подать 1, счет будет продолжен дальше. Для повторения выполнения функции необходима новая загрузка регистра CR, то есть повт</w:t>
-      </w:r>
-      <w:r>
-        <w:rPr>
-          <w:sz w:val="20"/>
-          <w:lang w:eastAsia="ru-RU"/>
-        </w:rPr>
-        <w:t>орное программирование таймера.</w:t>
+        <w:t>В режиме однократного выполнения функций перед началом счета содержимое регистра констант пересчета CR переписывается в регистр счетчика CE по сигналу CLOCK, если сигнал GATE установлен в 1. В дальнейшем содержимое регистра CE уменьшается по мере прихода импульсов CLOCK. Процесс счета можно приостановить, если подать на вход GATE уровень логического 0. Если затем на вход GATE подать 1, счет будет продолжен дальше. Для повторения выполнения функции необходима новая загрузка регистра CR, то есть повторное программирование таймера.</w:t>
       </w:r>
     </w:p>
     <w:p>
@@ -3056,21 +3015,29 @@
         <w:t xml:space="preserve"> текущих даты и времени, </w:t>
       </w:r>
       <w:r>
-        <w:t>установки будильника с целью выполнения к</w:t>
+        <w:t xml:space="preserve">установки будильника с целью </w:t>
+      </w:r>
+      <w:r>
+        <w:lastRenderedPageBreak/>
+        <w:t>выполнения к</w:t>
       </w:r>
       <w:r>
         <w:t xml:space="preserve">аких-либо действий и для вызова </w:t>
       </w:r>
       <w:r>
-        <w:t xml:space="preserve">прерывания IRQ8 (INT 4Ah) каждую миллисекунду. </w:t>
-      </w:r>
-    </w:p>
-    <w:p>
-      <w:r>
-        <w:rPr>
-          <w:b/>
-        </w:rPr>
-        <w:lastRenderedPageBreak/>
+        <w:t xml:space="preserve">прерывания IRQ8 (INT 4Ah) </w:t>
+      </w:r>
+      <w:bookmarkStart w:id="0" w:name="_GoBack"/>
+      <w:bookmarkEnd w:id="0"/>
+      <w:r>
+        <w:t xml:space="preserve">каждую миллисекунду. </w:t>
+      </w:r>
+    </w:p>
+    <w:p>
+      <w:r>
+        <w:rPr>
+          <w:b/>
+        </w:rPr>
         <w:t>Системный таймер</w:t>
       </w:r>
       <w:r>
@@ -3146,10 +3113,7 @@
         <w:t xml:space="preserve">, </w:t>
       </w:r>
       <w:r>
-        <w:t>2Bh</w:t>
-      </w:r>
-      <w:r>
-        <w:t xml:space="preserve"> </w:t>
+        <w:t xml:space="preserve">2Bh </w:t>
       </w:r>
       <w:r>
         <w:t>– определить</w:t>
@@ -3381,24 +3345,13 @@
         <w:ind w:left="866"/>
       </w:pPr>
       <w:r>
-        <w:rPr>
-          <w:lang w:val="en-US"/>
-        </w:rPr>
         <w:t xml:space="preserve"> </w:t>
       </w:r>
       <w:r>
-        <w:rPr>
-          <w:lang w:val="en-US"/>
-        </w:rPr>
         <w:t>(</w:t>
       </w:r>
-      <w:proofErr w:type="gramStart"/>
-      <w:r>
-        <w:t>эти</w:t>
-      </w:r>
-      <w:proofErr w:type="gramEnd"/>
-      <w:r>
-        <w:t xml:space="preserve"> 2 – </w:t>
+      <w:r>
+        <w:t xml:space="preserve">эти 2 – </w:t>
       </w:r>
       <w:proofErr w:type="spellStart"/>
       <w:r>
@@ -3406,10 +3359,7 @@
       </w:r>
       <w:proofErr w:type="spellEnd"/>
       <w:r>
-        <w:t>, далее – зубков)</w:t>
-      </w:r>
-      <w:r>
-        <w:t xml:space="preserve"> </w:t>
+        <w:t xml:space="preserve">, далее – зубков) </w:t>
       </w:r>
     </w:p>
     <w:p>
@@ -3440,10 +3390,7 @@
         <w:t xml:space="preserve">h </w:t>
       </w:r>
       <w:r>
-        <w:t>- чтение,</w:t>
-      </w:r>
-      <w:r>
-        <w:t xml:space="preserve"> 03</w:t>
+        <w:t>- чтение, 03</w:t>
       </w:r>
       <w:r>
         <w:t>h</w:t>
@@ -3471,10 +3418,7 @@
         <w:spacing w:line="256" w:lineRule="auto"/>
       </w:pPr>
       <w:r>
-        <w:t>04h - чтение, 05</w:t>
-      </w:r>
-      <w:r>
-        <w:t>h</w:t>
+        <w:t>04h - чтение, 05h</w:t>
       </w:r>
       <w:r>
         <w:rPr>
@@ -3537,6 +3481,7 @@
         <w:pStyle w:val="1"/>
       </w:pPr>
       <w:r>
+        <w:lastRenderedPageBreak/>
         <w:t>Некоторые вопросы к защите</w:t>
       </w:r>
     </w:p>
@@ -3560,7 +3505,6 @@
     </w:p>
     <w:p>
       <w:r>
-        <w:lastRenderedPageBreak/>
         <w:t>Область данных BIOS.</w:t>
       </w:r>
     </w:p>
@@ -3584,19 +3528,7 @@
     </w:p>
     <w:p>
       <w:r>
-        <w:t xml:space="preserve">По 0 адресу </w:t>
-      </w:r>
-      <w:r>
-        <w:t>располагается</w:t>
-      </w:r>
-      <w:r>
-        <w:t xml:space="preserve"> таблица </w:t>
-      </w:r>
-      <w:r>
-        <w:t>векторов</w:t>
-      </w:r>
-      <w:r>
-        <w:t xml:space="preserve"> прерываний.</w:t>
+        <w:t>По 0 адресу располагается таблица векторов прерываний.</w:t>
       </w:r>
     </w:p>
     <w:p>
@@ -3637,12 +3569,14 @@
         <w:rPr>
           <w:i/>
           <w:sz w:val="20"/>
-        </w:rPr>
-      </w:pPr>
-      <w:r>
-        <w:rPr>
-          <w:i/>
-          <w:sz w:val="20"/>
+          <w:lang w:val="en-US"/>
+        </w:rPr>
+      </w:pPr>
+      <w:r>
+        <w:rPr>
+          <w:i/>
+          <w:sz w:val="20"/>
+          <w:lang w:val="en-US"/>
         </w:rPr>
         <w:t xml:space="preserve">020A:0756 FF 06 006C </w:t>
       </w:r>
@@ -3651,6 +3585,7 @@
         <w:rPr>
           <w:i/>
           <w:sz w:val="20"/>
+          <w:lang w:val="en-US"/>
         </w:rPr>
         <w:t>inc</w:t>
       </w:r>
@@ -3659,30 +3594,16 @@
         <w:rPr>
           <w:i/>
           <w:sz w:val="20"/>
-        </w:rPr>
-        <w:t xml:space="preserve"> </w:t>
-      </w:r>
-      <w:proofErr w:type="spellStart"/>
-      <w:r>
-        <w:rPr>
-          <w:i/>
-          <w:sz w:val="20"/>
-        </w:rPr>
-        <w:t>word</w:t>
-      </w:r>
-      <w:proofErr w:type="spellEnd"/>
-      <w:r>
-        <w:rPr>
-          <w:i/>
-          <w:sz w:val="20"/>
-        </w:rPr>
-        <w:t xml:space="preserve"> </w:t>
-      </w:r>
-      <w:proofErr w:type="spellStart"/>
-      <w:r>
-        <w:rPr>
-          <w:i/>
-          <w:sz w:val="20"/>
+          <w:lang w:val="en-US"/>
+        </w:rPr>
+        <w:t xml:space="preserve"> word </w:t>
+      </w:r>
+      <w:proofErr w:type="spellStart"/>
+      <w:r>
+        <w:rPr>
+          <w:i/>
+          <w:sz w:val="20"/>
+          <w:lang w:val="en-US"/>
         </w:rPr>
         <w:t>ptr</w:t>
       </w:r>
@@ -3691,23 +3612,16 @@
         <w:rPr>
           <w:i/>
           <w:sz w:val="20"/>
-        </w:rPr>
-        <w:t xml:space="preserve"> </w:t>
-      </w:r>
-      <w:proofErr w:type="spellStart"/>
+          <w:lang w:val="en-US"/>
+        </w:rPr>
+        <w:t xml:space="preserve"> ds</w:t>
+      </w:r>
       <w:proofErr w:type="gramStart"/>
       <w:r>
         <w:rPr>
           <w:i/>
           <w:sz w:val="20"/>
-        </w:rPr>
-        <w:t>ds</w:t>
-      </w:r>
-      <w:proofErr w:type="spellEnd"/>
-      <w:r>
-        <w:rPr>
-          <w:i/>
-          <w:sz w:val="20"/>
+          <w:lang w:val="en-US"/>
         </w:rPr>
         <w:t>:[</w:t>
       </w:r>
@@ -3716,6 +3630,7 @@
         <w:rPr>
           <w:i/>
           <w:sz w:val="20"/>
+          <w:lang w:val="en-US"/>
         </w:rPr>
         <w:t>6Ch] ; (0040:006C=70B3h)</w:t>
       </w:r>
@@ -3762,43 +3677,37 @@
           <w:sz w:val="20"/>
           <w:lang w:val="en-US"/>
         </w:rPr>
-        <w:t xml:space="preserve"> loc_1     </w:t>
-      </w:r>
-      <w:r>
+        <w:t xml:space="preserve"> loc_1                  ; Jump if not zero</w:t>
+      </w:r>
+    </w:p>
+    <w:p>
+      <w:pPr>
+        <w:rPr>
+          <w:i/>
+          <w:sz w:val="20"/>
+        </w:rPr>
+      </w:pPr>
+      <w:r>
+        <w:rPr>
+          <w:i/>
+          <w:sz w:val="20"/>
+        </w:rPr>
+        <w:t>; Инкремент старшей части счетчика тиков</w:t>
+      </w:r>
+    </w:p>
+    <w:p>
+      <w:pPr>
         <w:rPr>
           <w:i/>
           <w:sz w:val="20"/>
           <w:lang w:val="en-US"/>
         </w:rPr>
-        <w:t xml:space="preserve">             ; Jump if not zero</w:t>
-      </w:r>
-    </w:p>
-    <w:p>
-      <w:pPr>
-        <w:rPr>
-          <w:i/>
-          <w:sz w:val="20"/>
-        </w:rPr>
-      </w:pPr>
-      <w:r>
-        <w:rPr>
-          <w:i/>
-          <w:sz w:val="20"/>
-        </w:rPr>
-        <w:t>; Инкремент старшей части счетчика тиков</w:t>
-      </w:r>
-    </w:p>
-    <w:p>
-      <w:pPr>
-        <w:rPr>
-          <w:i/>
-          <w:sz w:val="20"/>
-        </w:rPr>
-      </w:pPr>
-      <w:r>
-        <w:rPr>
-          <w:i/>
-          <w:sz w:val="20"/>
+      </w:pPr>
+      <w:r>
+        <w:rPr>
+          <w:i/>
+          <w:sz w:val="20"/>
+          <w:lang w:val="en-US"/>
         </w:rPr>
         <w:t xml:space="preserve">020A:075C FF 06 006E </w:t>
       </w:r>
@@ -3807,6 +3716,7 @@
         <w:rPr>
           <w:i/>
           <w:sz w:val="20"/>
+          <w:lang w:val="en-US"/>
         </w:rPr>
         <w:t>inc</w:t>
       </w:r>
@@ -3815,30 +3725,16 @@
         <w:rPr>
           <w:i/>
           <w:sz w:val="20"/>
-        </w:rPr>
-        <w:t xml:space="preserve"> </w:t>
-      </w:r>
-      <w:proofErr w:type="spellStart"/>
-      <w:r>
-        <w:rPr>
-          <w:i/>
-          <w:sz w:val="20"/>
-        </w:rPr>
-        <w:t>word</w:t>
-      </w:r>
-      <w:proofErr w:type="spellEnd"/>
-      <w:r>
-        <w:rPr>
-          <w:i/>
-          <w:sz w:val="20"/>
-        </w:rPr>
-        <w:t xml:space="preserve"> </w:t>
-      </w:r>
-      <w:proofErr w:type="spellStart"/>
-      <w:r>
-        <w:rPr>
-          <w:i/>
-          <w:sz w:val="20"/>
+          <w:lang w:val="en-US"/>
+        </w:rPr>
+        <w:t xml:space="preserve"> word </w:t>
+      </w:r>
+      <w:proofErr w:type="spellStart"/>
+      <w:r>
+        <w:rPr>
+          <w:i/>
+          <w:sz w:val="20"/>
+          <w:lang w:val="en-US"/>
         </w:rPr>
         <w:t>ptr</w:t>
       </w:r>
@@ -3847,23 +3743,16 @@
         <w:rPr>
           <w:i/>
           <w:sz w:val="20"/>
-        </w:rPr>
-        <w:t xml:space="preserve"> </w:t>
-      </w:r>
-      <w:proofErr w:type="spellStart"/>
+          <w:lang w:val="en-US"/>
+        </w:rPr>
+        <w:t xml:space="preserve"> ds</w:t>
+      </w:r>
       <w:proofErr w:type="gramStart"/>
       <w:r>
         <w:rPr>
           <w:i/>
           <w:sz w:val="20"/>
-        </w:rPr>
-        <w:t>ds</w:t>
-      </w:r>
-      <w:proofErr w:type="spellEnd"/>
-      <w:r>
-        <w:rPr>
-          <w:i/>
-          <w:sz w:val="20"/>
+          <w:lang w:val="en-US"/>
         </w:rPr>
         <w:t>:[</w:t>
       </w:r>
@@ -3872,20 +3761,35 @@
         <w:rPr>
           <w:i/>
           <w:sz w:val="20"/>
+          <w:lang w:val="en-US"/>
         </w:rPr>
         <w:t>6Eh] ; (0040:006E=11h)</w:t>
       </w:r>
     </w:p>
     <w:p>
-      <w:r>
+      <w:pPr>
+        <w:rPr>
+          <w:sz w:val="18"/>
+        </w:rPr>
+      </w:pPr>
+      <w:r>
+        <w:rPr>
+          <w:sz w:val="18"/>
+        </w:rPr>
         <w:t xml:space="preserve">Потому что мы работаем в реальном режиме, и у нас регистры по 16 бит. Счетчик тиков - двойное слово, </w:t>
       </w:r>
       <w:proofErr w:type="spellStart"/>
       <w:r>
+        <w:rPr>
+          <w:sz w:val="18"/>
+        </w:rPr>
         <w:t>т.е</w:t>
       </w:r>
       <w:proofErr w:type="spellEnd"/>
       <w:r>
+        <w:rPr>
+          <w:sz w:val="18"/>
+        </w:rPr>
         <w:t xml:space="preserve"> 32 бит, поэтому мы делаем два инкремента - младшей части (слово) и старшей части (слово)</w:t>
       </w:r>
     </w:p>
@@ -4010,19 +3914,7 @@
         <w:rPr>
           <w:b/>
         </w:rPr>
-        <w:t xml:space="preserve">Для чего сбрасывается контроллер </w:t>
-      </w:r>
-      <w:r>
-        <w:rPr>
-          <w:b/>
-        </w:rPr>
-        <w:t>прерывания</w:t>
-      </w:r>
-      <w:r>
-        <w:rPr>
-          <w:b/>
-        </w:rPr>
-        <w:t>?</w:t>
+        <w:t>Для чего сбрасывается контроллер прерывания?</w:t>
       </w:r>
     </w:p>
     <w:p>
@@ -4360,6 +4252,33 @@
       </w:r>
       <w:proofErr w:type="spellStart"/>
       <w:r>
+        <w:t>Request</w:t>
+      </w:r>
+      <w:proofErr w:type="spellEnd"/>
+      <w:r>
+        <w:t xml:space="preserve"> </w:t>
+      </w:r>
+      <w:proofErr w:type="spellStart"/>
+      <w:r>
+        <w:t>Register</w:t>
+      </w:r>
+      <w:proofErr w:type="spellEnd"/>
+      <w:r>
+        <w:t xml:space="preserve"> (IRR) (Регистр запросов на прерывания) — описывает, какие прерывания сейчас ожидают подтверждения</w:t>
+      </w:r>
+    </w:p>
+    <w:p>
+      <w:proofErr w:type="spellStart"/>
+      <w:r>
+        <w:lastRenderedPageBreak/>
+        <w:t>Interrupt</w:t>
+      </w:r>
+      <w:proofErr w:type="spellEnd"/>
+      <w:r>
+        <w:t xml:space="preserve"> </w:t>
+      </w:r>
+      <w:proofErr w:type="spellStart"/>
+      <w:r>
         <w:t>Mask</w:t>
       </w:r>
       <w:proofErr w:type="spellEnd"/>
@@ -4378,33 +4297,6 @@
     <w:p>
       <w:proofErr w:type="spellStart"/>
       <w:r>
-        <w:t>Interrupt</w:t>
-      </w:r>
-      <w:proofErr w:type="spellEnd"/>
-      <w:r>
-        <w:t xml:space="preserve"> </w:t>
-      </w:r>
-      <w:proofErr w:type="spellStart"/>
-      <w:r>
-        <w:t>Request</w:t>
-      </w:r>
-      <w:proofErr w:type="spellEnd"/>
-      <w:r>
-        <w:t xml:space="preserve"> </w:t>
-      </w:r>
-      <w:proofErr w:type="spellStart"/>
-      <w:r>
-        <w:t>Register</w:t>
-      </w:r>
-      <w:proofErr w:type="spellEnd"/>
-      <w:r>
-        <w:t xml:space="preserve"> (IRR) (Регистр запросов на прерывания) — описывает, какие прерывания сейчас ожидают подтверждения</w:t>
-      </w:r>
-    </w:p>
-    <w:p>
-      <w:proofErr w:type="spellStart"/>
-      <w:r>
-        <w:lastRenderedPageBreak/>
         <w:t>In-Service</w:t>
       </w:r>
       <w:proofErr w:type="spellEnd"/>
@@ -4466,7 +4358,7 @@
           <w:b/>
         </w:rPr>
       </w:pPr>
-      <w:hyperlink r:id="rId13" w:history="1">
+      <w:hyperlink r:id="rId13" w:anchor=".D0.98.D1.81.D1.82.D0.BE.D1.87.D0.BD.D0.B8.D0.BA.D0.B8_.D0.B7.D0.B0.D0.BF.D1.80.D0.BE.D1.81.D0.BE.D0.B2_.D0.BF.D1.80.D0.B5.D1.80.D1.8B.D0.B2.D0.B0.D0.BD.D0.B8.D0.B9" w:history="1">
         <w:r>
           <w:rPr>
             <w:rStyle w:val="a3"/>
@@ -4682,11 +4574,11 @@
     <w:p/>
     <w:p>
       <w:r>
-        <w:t xml:space="preserve">Контроллер прерываний постоянно анализирует наличие незамаскированных запросов прерываний, т.е. единичных битов IRR, не замаскированных единичными битами IMR и ISR. Если имеется хотя бы один незамаскированный запрос, контроллер выдаёт сигнал на свой выход запроса прерывания (INTR) и ожидает поступления сигнала подтверждения прерывания (INTA), получив который, выдаёт вектор наиболее приоритетного из имеющихся незамаскированных запросов, сбрасывает соответствующий ему бит IRR и устанавливает бит ISR, после чего продолжает принимать и обслуживать запросы (технически вектор прерывания выдаётся по второму сигналу INTA, однако для </w:t>
+        <w:t xml:space="preserve">Контроллер прерываний постоянно анализирует наличие незамаскированных запросов прерываний, т.е. единичных битов IRR, не замаскированных единичными битами IMR и ISR. Если имеется хотя бы один незамаскированный запрос, контроллер выдаёт сигнал на свой выход запроса прерывания (INTR) и ожидает поступления сигнала подтверждения прерывания (INTA), получив который, выдаёт вектор наиболее приоритетного из </w:t>
       </w:r>
       <w:r>
         <w:lastRenderedPageBreak/>
-        <w:t>программиста точный протокол обмена между контроллером прерываний и процессором роли не играет, поэтому детально здесь не описывается).</w:t>
+        <w:t>имеющихся незамаскированных запросов, сбрасывает соответствующий ему бит IRR и устанавливает бит ISR, после чего продолжает принимать и обслуживать запросы (технически вектор прерывания выдаётся по второму сигналу INTA, однако для программиста точный протокол обмена между контроллером прерываний и процессором роли не играет, поэтому детально здесь не описывается).</w:t>
       </w:r>
     </w:p>
     <w:p>
@@ -4760,13 +4652,7 @@
         <w:rPr>
           <w:b/>
         </w:rPr>
-        <w:t>из таблицы векторов прерываний реальн</w:t>
-      </w:r>
-      <w:r>
-        <w:rPr>
-          <w:b/>
-        </w:rPr>
-        <w:t>ого режима по номеру прерывания:</w:t>
+        <w:t>из таблицы векторов прерываний реального режима по номеру прерывания:</w:t>
       </w:r>
     </w:p>
     <w:p>
@@ -5243,7 +5129,6 @@
         <w:rPr>
           <w:b/>
         </w:rPr>
-        <w:lastRenderedPageBreak/>
         <w:t>Как называется такое действие в системе как отключение моторчика дисковода?</w:t>
       </w:r>
     </w:p>
@@ -5275,7 +5160,6 @@
         <w:t>Поделить число тиков на 18.2 - получим время в миллисекундах. (делим на 1000 получаем секунды, делим на 60 получаем минуты).</w:t>
       </w:r>
     </w:p>
-    <w:p/>
     <w:p>
       <w:pPr>
         <w:pStyle w:val="a4"/>
@@ -5394,13 +5278,7 @@
     </w:p>
     <w:p>
       <w:r>
-        <w:t>каждое прерывание - это 4 байта в таблице векторов прерываний. Тогда, чтобы узнать адрес</w:t>
-      </w:r>
-      <w:r>
-        <w:t>, по которому находится адрес</w:t>
-      </w:r>
-      <w:r>
-        <w:t xml:space="preserve"> </w:t>
+        <w:t xml:space="preserve">каждое прерывание - это 4 байта в таблице векторов прерываний. Тогда, чтобы узнать адрес, по которому находится адрес </w:t>
       </w:r>
       <w:proofErr w:type="spellStart"/>
       <w:r>
@@ -5408,10 +5286,7 @@
       </w:r>
       <w:proofErr w:type="spellEnd"/>
       <w:r>
-        <w:t xml:space="preserve"> 1Ch, нам нужно ум</w:t>
-      </w:r>
-      <w:r>
-        <w:t>ножить его на 4; 1Ch * 4h = 70h</w:t>
+        <w:t xml:space="preserve"> 1Ch, нам нужно умножить его на 4; 1Ch * 4h = 70h</w:t>
       </w:r>
     </w:p>
     <w:p>
@@ -5445,7 +5320,6 @@
         <w:t>.</w:t>
       </w:r>
     </w:p>
-    <w:p/>
     <w:p>
       <w:pPr>
         <w:pStyle w:val="a4"/>
@@ -5469,7 +5343,6 @@
         <w:t>Чтобы не выполнять лишние операции (для быстродействия).</w:t>
       </w:r>
     </w:p>
-    <w:p/>
     <w:p>
       <w:pPr>
         <w:pStyle w:val="a4"/>
@@ -5495,13 +5368,6 @@
     </w:p>
     <w:p>
       <w:pPr>
-        <w:rPr>
-          <w:b/>
-        </w:rPr>
-      </w:pPr>
-    </w:p>
-    <w:p>
-      <w:pPr>
         <w:pStyle w:val="a4"/>
         <w:numPr>
           <w:ilvl w:val="0"/>
@@ -5523,7 +5389,6 @@
         <w:t>По шине данных, так как маска является данным.</w:t>
       </w:r>
     </w:p>
-    <w:p/>
     <w:p>
       <w:pPr>
         <w:pStyle w:val="a4"/>
@@ -5547,7 +5412,6 @@
         <w:t>(слева - направо) адреса (сегмент-смещение!), машинный код, команды ассемблера, комментарии.</w:t>
       </w:r>
     </w:p>
-    <w:p/>
     <w:p>
       <w:pPr>
         <w:pStyle w:val="a4"/>
@@ -5563,37 +5427,30 @@
         <w:rPr>
           <w:b/>
         </w:rPr>
-        <w:lastRenderedPageBreak/>
         <w:t>Что за флаг IF?</w:t>
       </w:r>
       <w:r>
         <w:rPr>
           <w:b/>
         </w:rPr>
+        <w:t xml:space="preserve"> Что происходит при смене флага IF с точки зрения программиста</w:t>
+      </w:r>
+    </w:p>
+    <w:p>
+      <w:r>
+        <w:t>IF - флаг разрешения прерываний (</w:t>
+      </w:r>
+      <w:proofErr w:type="spellStart"/>
+      <w:r>
+        <w:t>Interrupt</w:t>
+      </w:r>
+      <w:proofErr w:type="spellEnd"/>
+      <w:r>
         <w:t xml:space="preserve"> </w:t>
       </w:r>
-      <w:r>
-        <w:rPr>
-          <w:b/>
-        </w:rPr>
-        <w:t>Что происходит при смене флага IF с точки зрения программиста</w:t>
-      </w:r>
-    </w:p>
-    <w:p>
-      <w:pPr>
-        <w:pStyle w:val="a4"/>
-        <w:rPr>
-          <w:b/>
-        </w:rPr>
-      </w:pPr>
-    </w:p>
-    <w:p>
-      <w:r>
-        <w:t>IF - флаг разрешения прерываний (</w:t>
-      </w:r>
-      <w:proofErr w:type="spellStart"/>
-      <w:r>
-        <w:t>Interrupt</w:t>
+      <w:proofErr w:type="spellStart"/>
+      <w:r>
+        <w:t>enable</w:t>
       </w:r>
       <w:proofErr w:type="spellEnd"/>
       <w:r>
@@ -5601,14 +5458,6 @@
       </w:r>
       <w:proofErr w:type="spellStart"/>
       <w:r>
-        <w:t>enable</w:t>
-      </w:r>
-      <w:proofErr w:type="spellEnd"/>
-      <w:r>
-        <w:t xml:space="preserve"> </w:t>
-      </w:r>
-      <w:proofErr w:type="spellStart"/>
-      <w:r>
         <w:t>Flag</w:t>
       </w:r>
       <w:proofErr w:type="spellEnd"/>
@@ -5619,13 +5468,9 @@
         <w:t xml:space="preserve"> внешних маскируемых прерываний, </w:t>
       </w:r>
       <w:r>
-        <w:t xml:space="preserve">сброс - </w:t>
-      </w:r>
-      <w:r>
-        <w:t>запрет маскируемых прерываний.</w:t>
-      </w:r>
-    </w:p>
-    <w:p/>
+        <w:t>сброс - запрет маскируемых прерываний.</w:t>
+      </w:r>
+    </w:p>
     <w:p>
       <w:pPr>
         <w:pStyle w:val="a4"/>
@@ -5646,6 +5491,7 @@
     </w:p>
     <w:p>
       <w:r>
+        <w:lastRenderedPageBreak/>
         <w:t xml:space="preserve">1Ch – программное прерывание, а 8h — аппаратное. Если изменять код аппаратного, оно будет выполняться долго, а так как в </w:t>
       </w:r>
       <w:proofErr w:type="spellStart"/>
@@ -5657,7 +5503,6 @@
         <w:t xml:space="preserve"> у int8h самый высокий приоритет, то все процессорное время будет занято выполнением кода int8h.</w:t>
       </w:r>
     </w:p>
-    <w:p/>
     <w:p>
       <w:pPr>
         <w:pStyle w:val="a4"/>
@@ -5697,7 +5542,6 @@
         <w:t>, там содержится копия флагов.</w:t>
       </w:r>
     </w:p>
-    <w:p/>
     <w:p>
       <w:pPr>
         <w:pStyle w:val="a4"/>
@@ -5895,7 +5739,6 @@
     <w:p/>
     <w:p/>
     <w:p/>
-    <w:p/>
     <w:p>
       <w:pPr>
         <w:rPr>
@@ -5929,71 +5772,6 @@
           <w:b/>
         </w:rPr>
       </w:pPr>
-      <w:r>
-        <w:rPr>
-          <w:b/>
-        </w:rPr>
-        <w:lastRenderedPageBreak/>
-        <w:t xml:space="preserve">Концептуальная 3-хшинная архитектура. Основа – компы работают от электричества – в них передаются электрические сигналы. Импульсы – тики, длительность восхода и спада неодинакова (не прямоугольный меандр, а сглаженный). Сигналы и шины 3 типов – данных (данные и команды), </w:t>
-      </w:r>
-      <w:proofErr w:type="spellStart"/>
-      <w:r>
-        <w:rPr>
-          <w:b/>
-        </w:rPr>
-        <w:t>адрема</w:t>
-      </w:r>
-      <w:proofErr w:type="spellEnd"/>
-      <w:r>
-        <w:rPr>
-          <w:b/>
-        </w:rPr>
-        <w:t xml:space="preserve"> и управления. </w:t>
-      </w:r>
-    </w:p>
-    <w:p>
-      <w:pPr>
-        <w:rPr>
-          <w:b/>
-        </w:rPr>
-      </w:pPr>
-      <w:r>
-        <w:rPr>
-          <w:b/>
-        </w:rPr>
-        <w:t xml:space="preserve">Компьютер – процессор и операционная система. Остальное – внешние устройства. </w:t>
-      </w:r>
-      <w:r>
-        <w:rPr>
-          <w:b/>
-        </w:rPr>
-        <w:t>Они взаимодействуют с помощью прерываний.</w:t>
-      </w:r>
-      <w:r>
-        <w:rPr>
-          <w:b/>
-        </w:rPr>
-        <w:t xml:space="preserve"> </w:t>
-      </w:r>
-      <w:r>
-        <w:rPr>
-          <w:b/>
-          <w:lang w:val="en-US"/>
-        </w:rPr>
-        <w:t>PIC</w:t>
-      </w:r>
-      <w:r>
-        <w:rPr>
-          <w:b/>
-        </w:rPr>
-        <w:t xml:space="preserve"> – </w:t>
-      </w:r>
-      <w:r>
-        <w:rPr>
-          <w:b/>
-        </w:rPr>
-        <w:t>программируемый контроллер прерываний</w:t>
-      </w:r>
     </w:p>
     <w:sectPr>
       <w:pgSz w:w="11906" w:h="16838"/>
@@ -7315,15 +7093,6 @@
   </w:num>
   <w:num w:numId="7">
     <w:abstractNumId w:val="4"/>
-    <w:lvlOverride w:ilvl="0"/>
-    <w:lvlOverride w:ilvl="1"/>
-    <w:lvlOverride w:ilvl="2"/>
-    <w:lvlOverride w:ilvl="3"/>
-    <w:lvlOverride w:ilvl="4"/>
-    <w:lvlOverride w:ilvl="5"/>
-    <w:lvlOverride w:ilvl="6"/>
-    <w:lvlOverride w:ilvl="7"/>
-    <w:lvlOverride w:ilvl="8"/>
   </w:num>
   <w:num w:numId="8">
     <w:abstractNumId w:val="3"/>
